--- a/设计文档——qq空间.docx
+++ b/设计文档——qq空间.docx
@@ -53,700 +53,892 @@
         </w:rPr>
         <w:t>功能设计</w:t>
       </w:r>
+    </w:p>
+    <w:p>
+      <w:pPr>
+        <w:pStyle w:val="a3"/>
+        <w:numPr>
+          <w:ilvl w:val="0"/>
+          <w:numId w:val="2"/>
+        </w:numPr>
+        <w:ind w:firstLineChars="0"/>
+      </w:pPr>
+      <w:r>
+        <w:t>登录</w:t>
+      </w:r>
+    </w:p>
+    <w:p>
+      <w:pPr>
+        <w:pStyle w:val="a3"/>
+        <w:ind w:left="864" w:firstLineChars="0" w:firstLine="0"/>
+      </w:pPr>
+      <w:r>
+        <w:rPr>
+          <w:rFonts w:hint="eastAsia"/>
+        </w:rPr>
+        <w:t>｛用户名</w:t>
+      </w:r>
+      <w:r>
+        <w:t>密码验证码｝</w:t>
+      </w:r>
+    </w:p>
+    <w:p>
+      <w:pPr>
+        <w:pStyle w:val="a3"/>
+        <w:numPr>
+          <w:ilvl w:val="0"/>
+          <w:numId w:val="2"/>
+        </w:numPr>
+        <w:ind w:firstLineChars="0"/>
+      </w:pPr>
+      <w:r>
+        <w:rPr>
+          <w:rFonts w:hint="eastAsia"/>
+        </w:rPr>
+        <w:t>找回密码</w:t>
+      </w:r>
+    </w:p>
+    <w:p>
+      <w:pPr>
+        <w:pStyle w:val="a3"/>
+        <w:ind w:left="864" w:firstLineChars="0" w:firstLine="0"/>
+      </w:pPr>
+      <w:r>
+        <w:rPr>
+          <w:rFonts w:hint="eastAsia"/>
+        </w:rPr>
+        <w:t>｛</w:t>
+      </w:r>
+    </w:p>
+    <w:p>
+      <w:pPr>
+        <w:pStyle w:val="a3"/>
+        <w:ind w:left="864" w:firstLineChars="0" w:firstLine="0"/>
+      </w:pPr>
+      <w:r>
+        <w:rPr>
+          <w:rFonts w:hint="eastAsia"/>
+        </w:rPr>
+        <w:t>验证码</w:t>
+      </w:r>
+    </w:p>
+    <w:p>
+      <w:pPr>
+        <w:pStyle w:val="a3"/>
+        <w:ind w:left="864" w:firstLineChars="0" w:firstLine="0"/>
+      </w:pPr>
+      <w:r>
+        <w:rPr>
+          <w:rFonts w:hint="eastAsia"/>
+        </w:rPr>
+        <w:t>用户名和手机号和</w:t>
+      </w:r>
+      <w:r>
+        <w:t>邮箱</w:t>
+      </w:r>
+      <w:r>
+        <w:rPr>
+          <w:rFonts w:hint="eastAsia"/>
+        </w:rPr>
+        <w:t>一起找回</w:t>
+      </w:r>
+    </w:p>
+    <w:p>
+      <w:pPr>
+        <w:pStyle w:val="a3"/>
+        <w:ind w:left="864" w:firstLineChars="0" w:firstLine="0"/>
+      </w:pPr>
+      <w:r>
+        <w:rPr>
+          <w:rFonts w:hint="eastAsia"/>
+        </w:rPr>
+        <w:t>｝</w:t>
+      </w:r>
+    </w:p>
+    <w:p>
+      <w:pPr>
+        <w:pStyle w:val="a3"/>
+        <w:numPr>
+          <w:ilvl w:val="0"/>
+          <w:numId w:val="2"/>
+        </w:numPr>
+        <w:ind w:firstLineChars="0"/>
+      </w:pPr>
+      <w:r>
+        <w:rPr>
+          <w:rFonts w:hint="eastAsia"/>
+        </w:rPr>
+        <w:t>注册</w:t>
+      </w:r>
+    </w:p>
+    <w:p>
+      <w:pPr>
+        <w:ind w:left="840"/>
+      </w:pPr>
+      <w:r>
+        <w:rPr>
+          <w:rFonts w:hint="eastAsia"/>
+        </w:rPr>
+        <w:t>｛</w:t>
+      </w:r>
+    </w:p>
+    <w:p>
+      <w:pPr>
+        <w:ind w:left="840"/>
+      </w:pPr>
+      <w:r>
+        <w:rPr>
+          <w:rFonts w:hint="eastAsia"/>
+        </w:rPr>
+        <w:t>验证码</w:t>
+      </w:r>
+    </w:p>
+    <w:p>
+      <w:pPr>
+        <w:ind w:left="840"/>
+      </w:pPr>
+      <w:r>
+        <w:rPr>
+          <w:rFonts w:hint="eastAsia"/>
+        </w:rPr>
+        <w:t>用户名（不可重复）</w:t>
+      </w:r>
+    </w:p>
+    <w:p>
+      <w:pPr>
+        <w:ind w:left="840"/>
+      </w:pPr>
+      <w:r>
+        <w:rPr>
+          <w:rFonts w:hint="eastAsia"/>
+        </w:rPr>
+        <w:t>姓名性别生日血型</w:t>
+      </w:r>
+    </w:p>
+    <w:p>
+      <w:pPr>
+        <w:ind w:left="840"/>
+      </w:pPr>
+      <w:r>
+        <w:rPr>
+          <w:rFonts w:hint="eastAsia"/>
+        </w:rPr>
+        <w:t>手机号（不可重复</w:t>
+      </w:r>
+    </w:p>
+    <w:p>
+      <w:pPr>
+        <w:ind w:left="840"/>
+      </w:pPr>
+      <w:r>
+        <w:rPr>
+          <w:rFonts w:hint="eastAsia"/>
+        </w:rPr>
+        <w:t>邮箱（不可重复</w:t>
+      </w:r>
+    </w:p>
+    <w:p>
+      <w:pPr>
+        <w:ind w:left="840"/>
+      </w:pPr>
+      <w:r>
+        <w:rPr>
+          <w:rFonts w:hint="eastAsia"/>
+        </w:rPr>
+        <w:t>空间</w:t>
+      </w:r>
+      <w:r>
+        <w:t>名</w:t>
+      </w:r>
+    </w:p>
+    <w:p>
+      <w:pPr>
+        <w:ind w:left="840"/>
+      </w:pPr>
+      <w:r>
+        <w:rPr>
+          <w:rFonts w:hint="eastAsia"/>
+        </w:rPr>
+        <w:t>｝</w:t>
+      </w:r>
+    </w:p>
+    <w:p>
+      <w:pPr>
+        <w:pStyle w:val="a3"/>
+        <w:numPr>
+          <w:ilvl w:val="0"/>
+          <w:numId w:val="2"/>
+        </w:numPr>
+        <w:ind w:firstLineChars="0"/>
+      </w:pPr>
+      <w:r>
+        <w:rPr>
+          <w:rFonts w:hint="eastAsia"/>
+        </w:rPr>
+        <w:t>空间名</w:t>
+      </w:r>
+      <w:r>
+        <w:t>（</w:t>
+      </w:r>
+      <w:r>
+        <w:rPr>
+          <w:rFonts w:hint="eastAsia"/>
+        </w:rPr>
+        <w:t>修改</w:t>
+      </w:r>
+      <w:r>
+        <w:t>空间名</w:t>
+      </w:r>
+    </w:p>
+    <w:p>
+      <w:pPr>
+        <w:pStyle w:val="a3"/>
+        <w:numPr>
+          <w:ilvl w:val="0"/>
+          <w:numId w:val="2"/>
+        </w:numPr>
+        <w:ind w:firstLineChars="0"/>
+      </w:pPr>
+      <w:r>
+        <w:t>说说</w:t>
+      </w:r>
+      <w:r>
+        <w:rPr>
+          <w:rFonts w:hint="eastAsia"/>
+        </w:rPr>
+        <w:t>（发表、查看、评论、删除说说，查看回复删除别人的评论）</w:t>
+      </w:r>
+    </w:p>
+    <w:p>
+      <w:pPr>
+        <w:pStyle w:val="a3"/>
+        <w:numPr>
+          <w:ilvl w:val="0"/>
+          <w:numId w:val="2"/>
+        </w:numPr>
+        <w:ind w:firstLineChars="0"/>
+      </w:pPr>
+      <w:r>
+        <w:rPr>
+          <w:rFonts w:hint="eastAsia"/>
+        </w:rPr>
+        <w:t>日志（发表、查看、修改、</w:t>
+      </w:r>
+      <w:r>
+        <w:rPr>
+          <w:rFonts w:hint="eastAsia"/>
+        </w:rPr>
+        <w:t>评论日志，</w:t>
+      </w:r>
+      <w:r>
+        <w:t>查看</w:t>
+      </w:r>
+      <w:r>
+        <w:rPr>
+          <w:rFonts w:hint="eastAsia"/>
+        </w:rPr>
+        <w:t>、</w:t>
+      </w:r>
+      <w:r>
+        <w:rPr>
+          <w:rFonts w:hint="eastAsia"/>
+        </w:rPr>
+        <w:t>回复</w:t>
+      </w:r>
+      <w:r>
+        <w:rPr>
+          <w:rFonts w:hint="eastAsia"/>
+        </w:rPr>
+        <w:t>、</w:t>
+      </w:r>
+      <w:r>
+        <w:t>删除</w:t>
+      </w:r>
+      <w:r>
+        <w:rPr>
+          <w:rFonts w:hint="eastAsia"/>
+        </w:rPr>
+        <w:t>别人</w:t>
+      </w:r>
+      <w:r>
+        <w:t>的</w:t>
+      </w:r>
+      <w:r>
+        <w:rPr>
+          <w:rFonts w:hint="eastAsia"/>
+        </w:rPr>
+        <w:t>评论）</w:t>
+      </w:r>
+    </w:p>
+    <w:p>
+      <w:pPr>
+        <w:pStyle w:val="a3"/>
+        <w:numPr>
+          <w:ilvl w:val="0"/>
+          <w:numId w:val="2"/>
+        </w:numPr>
+        <w:ind w:firstLineChars="0"/>
+      </w:pPr>
+      <w:r>
+        <w:rPr>
+          <w:rFonts w:hint="eastAsia"/>
+        </w:rPr>
+        <w:t>留言板（自己留言、</w:t>
+      </w:r>
+      <w:r>
+        <w:t>查看</w:t>
+      </w:r>
+      <w:r>
+        <w:rPr>
+          <w:rFonts w:hint="eastAsia"/>
+        </w:rPr>
+        <w:t>评论</w:t>
+      </w:r>
+      <w:r>
+        <w:t>别人的</w:t>
+      </w:r>
+      <w:r>
+        <w:rPr>
+          <w:rFonts w:hint="eastAsia"/>
+        </w:rPr>
+        <w:t>留言、删除</w:t>
+      </w:r>
+      <w:r>
+        <w:t>留言）</w:t>
+      </w:r>
+    </w:p>
+    <w:p>
+      <w:pPr>
+        <w:pStyle w:val="a3"/>
+        <w:numPr>
+          <w:ilvl w:val="0"/>
+          <w:numId w:val="2"/>
+        </w:numPr>
+        <w:ind w:firstLineChars="0"/>
+      </w:pPr>
+      <w:r>
+        <w:rPr>
+          <w:rFonts w:hint="eastAsia"/>
+        </w:rPr>
+        <w:t>相册（可以</w:t>
+      </w:r>
+      <w:r>
+        <w:t>进行删除</w:t>
+      </w:r>
+      <w:r>
+        <w:rPr>
+          <w:rFonts w:hint="eastAsia"/>
+        </w:rPr>
+        <w:t>和</w:t>
+      </w:r>
+      <w:r>
+        <w:t>上传图片）</w:t>
+      </w:r>
+    </w:p>
+    <w:p>
+      <w:pPr>
+        <w:pStyle w:val="a3"/>
+        <w:numPr>
+          <w:ilvl w:val="0"/>
+          <w:numId w:val="2"/>
+        </w:numPr>
+        <w:ind w:firstLineChars="0"/>
+      </w:pPr>
+      <w:r>
+        <w:rPr>
+          <w:rFonts w:hint="eastAsia"/>
+        </w:rPr>
+        <w:t>个人资料（修改个人资料）</w:t>
+      </w:r>
+    </w:p>
+    <w:p>
+      <w:pPr>
+        <w:pStyle w:val="a3"/>
+        <w:ind w:left="864" w:firstLineChars="0" w:firstLine="0"/>
+      </w:pPr>
+      <w:r>
+        <w:rPr>
+          <w:rFonts w:hint="eastAsia"/>
+        </w:rPr>
+        <w:t>｛</w:t>
+      </w:r>
+    </w:p>
+    <w:p>
+      <w:pPr>
+        <w:pStyle w:val="a3"/>
+        <w:ind w:left="864" w:firstLineChars="0" w:firstLine="0"/>
+      </w:pPr>
+      <w:r>
+        <w:rPr>
+          <w:rFonts w:hint="eastAsia"/>
+        </w:rPr>
+        <w:t>姓名</w:t>
+      </w:r>
+      <w:r>
+        <w:t>性别生日血型</w:t>
+      </w:r>
+      <w:r>
+        <w:rPr>
+          <w:rFonts w:hint="eastAsia"/>
+        </w:rPr>
+        <w:t>手机号</w:t>
+      </w:r>
+    </w:p>
+    <w:p>
+      <w:pPr>
+        <w:pStyle w:val="a3"/>
+        <w:ind w:left="864" w:firstLineChars="0" w:firstLine="0"/>
+      </w:pPr>
+      <w:r>
+        <w:t>｝</w:t>
+      </w:r>
+    </w:p>
+    <w:p>
+      <w:pPr>
+        <w:pStyle w:val="a3"/>
+        <w:numPr>
+          <w:ilvl w:val="0"/>
+          <w:numId w:val="2"/>
+        </w:numPr>
+        <w:ind w:firstLineChars="0"/>
+      </w:pPr>
+      <w:r>
+        <w:rPr>
+          <w:rFonts w:hint="eastAsia"/>
+        </w:rPr>
+        <w:t>修改密码</w:t>
+      </w:r>
+    </w:p>
+    <w:p>
+      <w:pPr>
+        <w:pStyle w:val="a3"/>
+        <w:numPr>
+          <w:ilvl w:val="0"/>
+          <w:numId w:val="2"/>
+        </w:numPr>
+        <w:ind w:firstLineChars="0"/>
+      </w:pPr>
+      <w:r>
+        <w:rPr>
+          <w:rFonts w:hint="eastAsia"/>
+        </w:rPr>
+        <w:t>查看好友列表</w:t>
+      </w:r>
+    </w:p>
+    <w:p>
+      <w:pPr>
+        <w:pStyle w:val="a3"/>
+        <w:numPr>
+          <w:ilvl w:val="0"/>
+          <w:numId w:val="2"/>
+        </w:numPr>
+        <w:ind w:firstLineChars="0"/>
+      </w:pPr>
+      <w:r>
+        <w:rPr>
+          <w:rFonts w:hint="eastAsia"/>
+        </w:rPr>
+        <w:t>查看好友的空间（图片点进去即可进入）（查看说说日志照片留言板</w:t>
+      </w:r>
+      <w:r>
+        <w:rPr>
+          <w:rFonts w:hint="eastAsia"/>
+        </w:rPr>
+        <w:t>个人</w:t>
+      </w:r>
+      <w:r>
+        <w:t>资料</w:t>
+      </w:r>
+      <w:r>
+        <w:rPr>
+          <w:rFonts w:hint="eastAsia"/>
+        </w:rPr>
+        <w:t>，</w:t>
+      </w:r>
+    </w:p>
+    <w:p>
+      <w:pPr>
+        <w:pStyle w:val="a3"/>
+        <w:numPr>
+          <w:ilvl w:val="0"/>
+          <w:numId w:val="2"/>
+        </w:numPr>
+        <w:ind w:firstLineChars="0"/>
+      </w:pPr>
+      <w:r>
+        <w:rPr>
+          <w:rFonts w:hint="eastAsia"/>
+        </w:rPr>
+        <w:t>转发说说</w:t>
+      </w:r>
+      <w:r>
+        <w:t>和日志</w:t>
+      </w:r>
+    </w:p>
+    <w:p>
+      <w:pPr>
+        <w:pStyle w:val="a3"/>
+        <w:numPr>
+          <w:ilvl w:val="0"/>
+          <w:numId w:val="2"/>
+        </w:numPr>
+        <w:ind w:firstLineChars="0"/>
+      </w:pPr>
+      <w:r>
+        <w:rPr>
+          <w:rFonts w:hint="eastAsia"/>
+        </w:rPr>
+        <w:t>在好友的空间里评论</w:t>
+      </w:r>
+      <w:r>
+        <w:rPr>
+          <w:rFonts w:hint="eastAsia"/>
+        </w:rPr>
+        <w:t>、以及查看和回复别人的评论</w:t>
+      </w:r>
+      <w:r>
+        <w:rPr>
+          <w:rFonts w:hint="eastAsia"/>
+        </w:rPr>
+        <w:t>（说说日志照片留言板</w:t>
+      </w:r>
+    </w:p>
+    <w:p>
+      <w:pPr>
+        <w:pStyle w:val="a3"/>
+        <w:numPr>
+          <w:ilvl w:val="0"/>
+          <w:numId w:val="2"/>
+        </w:numPr>
+        <w:ind w:firstLineChars="0"/>
+      </w:pPr>
+      <w:r>
+        <w:rPr>
+          <w:rFonts w:hint="eastAsia"/>
+        </w:rPr>
+        <w:t>注销退出</w:t>
+      </w:r>
+    </w:p>
+    <w:p/>
+    <w:p>
+      <w:r>
+        <w:rPr>
+          <w:rFonts w:hint="eastAsia"/>
+        </w:rPr>
+        <w:t>注意：１、说说日志留言板均按时间顺序从下往上排列</w:t>
+      </w:r>
+    </w:p>
+    <w:p>
+      <w:r>
+        <w:rPr>
+          <w:rFonts w:hint="eastAsia"/>
+        </w:rPr>
+        <w:t>２、</w:t>
+      </w:r>
+      <w:r>
+        <w:t>最顶头有显示其总共数量</w:t>
+      </w:r>
+    </w:p>
+    <w:p>
+      <w:r>
+        <w:rPr>
+          <w:rFonts w:hint="eastAsia"/>
+        </w:rPr>
+        <w:t>３、</w:t>
+      </w:r>
+      <w:r>
+        <w:rPr>
+          <w:rFonts w:hint="eastAsia"/>
+        </w:rPr>
+        <w:t>每条</w:t>
+      </w:r>
+      <w:r>
+        <w:t>说说日志留言板</w:t>
+      </w:r>
+      <w:r>
+        <w:rPr>
+          <w:rFonts w:hint="eastAsia"/>
+        </w:rPr>
+        <w:t>以及</w:t>
+      </w:r>
+      <w:r>
+        <w:t>其</w:t>
+      </w:r>
+      <w:r>
+        <w:rPr>
+          <w:rFonts w:hint="eastAsia"/>
+        </w:rPr>
+        <w:t>评论</w:t>
+      </w:r>
+      <w:r>
+        <w:t>有显示发表时间</w:t>
+      </w:r>
+      <w:r>
+        <w:rPr>
+          <w:rFonts w:hint="eastAsia"/>
+        </w:rPr>
+        <w:t>与发表</w:t>
+      </w:r>
+      <w:r>
+        <w:t>用户</w:t>
+      </w:r>
+      <w:r>
+        <w:rPr>
+          <w:rFonts w:hint="eastAsia"/>
+        </w:rPr>
+        <w:t>名</w:t>
+      </w:r>
+    </w:p>
+    <w:p>
+      <w:r>
+        <w:rPr>
+          <w:rFonts w:hint="eastAsia"/>
+        </w:rPr>
+        <w:t>４</w:t>
+      </w:r>
+      <w:r>
+        <w:t>、</w:t>
+      </w:r>
+      <w:r>
+        <w:rPr>
+          <w:rFonts w:hint="eastAsia"/>
+        </w:rPr>
+        <w:t>点击</w:t>
+      </w:r>
+      <w:r>
+        <w:t>好友名字</w:t>
+      </w:r>
+      <w:r>
+        <w:rPr>
+          <w:rFonts w:hint="eastAsia"/>
+        </w:rPr>
+        <w:t>可</w:t>
+      </w:r>
+      <w:r>
+        <w:t>进入好友空间</w:t>
+      </w:r>
+    </w:p>
+    <w:p/>
+    <w:p>
+      <w:r>
+        <w:rPr>
+          <w:rFonts w:hint="eastAsia"/>
+          <w:highlight w:val="yellow"/>
+        </w:rPr>
+        <w:lastRenderedPageBreak/>
+        <w:t>更新</w:t>
+      </w:r>
+    </w:p>
+    <w:p/>
+    <w:p>
+      <w:pPr>
+        <w:rPr>
+          <w:rFonts w:hint="eastAsia"/>
+        </w:rPr>
+      </w:pPr>
+    </w:p>
+    <w:p>
+      <w:pPr>
+        <w:pStyle w:val="a3"/>
+        <w:numPr>
+          <w:ilvl w:val="0"/>
+          <w:numId w:val="3"/>
+        </w:numPr>
+        <w:ind w:firstLineChars="0"/>
+      </w:pPr>
+      <w:r>
+        <w:rPr>
+          <w:rFonts w:hint="eastAsia"/>
+        </w:rPr>
+        <w:t>用户信息多了头像</w:t>
+      </w:r>
+    </w:p>
+    <w:p>
+      <w:pPr>
+        <w:pStyle w:val="a3"/>
+        <w:numPr>
+          <w:ilvl w:val="0"/>
+          <w:numId w:val="3"/>
+        </w:numPr>
+        <w:ind w:firstLineChars="0"/>
+      </w:pPr>
+      <w:r>
+        <w:rPr>
+          <w:rFonts w:hint="eastAsia"/>
+        </w:rPr>
+        <w:t>可以通过点击头像进入别人空间</w:t>
+      </w:r>
+    </w:p>
+    <w:p>
+      <w:pPr>
+        <w:pStyle w:val="a3"/>
+        <w:numPr>
+          <w:ilvl w:val="0"/>
+          <w:numId w:val="3"/>
+        </w:numPr>
+        <w:ind w:firstLineChars="0"/>
+      </w:pPr>
+      <w:r>
+        <w:rPr>
+          <w:rFonts w:hint="eastAsia"/>
+        </w:rPr>
+        <w:t>多了相册，可设置相册封面和简介权限，照片可以设置简介</w:t>
+      </w:r>
+    </w:p>
+    <w:p>
+      <w:pPr>
+        <w:pStyle w:val="a3"/>
+        <w:numPr>
+          <w:ilvl w:val="0"/>
+          <w:numId w:val="3"/>
+        </w:numPr>
+        <w:ind w:firstLineChars="0"/>
+      </w:pPr>
+      <w:r>
+        <w:rPr>
+          <w:rFonts w:hint="eastAsia"/>
+        </w:rPr>
+        <w:t>日志说说相册均有权限</w:t>
+      </w:r>
+    </w:p>
+    <w:p>
+      <w:pPr>
+        <w:pStyle w:val="a3"/>
+        <w:numPr>
+          <w:ilvl w:val="0"/>
+          <w:numId w:val="3"/>
+        </w:numPr>
+        <w:ind w:firstLineChars="0"/>
+      </w:pPr>
+      <w:r>
+        <w:rPr>
+          <w:rFonts w:hint="eastAsia"/>
+        </w:rPr>
+        <w:t>日志相册均有分类（可新建修改和删除）</w:t>
+      </w:r>
+    </w:p>
+    <w:p>
+      <w:pPr>
+        <w:pStyle w:val="a3"/>
+        <w:numPr>
+          <w:ilvl w:val="0"/>
+          <w:numId w:val="3"/>
+        </w:numPr>
+        <w:ind w:firstLineChars="0"/>
+      </w:pPr>
+      <w:r>
+        <w:rPr>
+          <w:rFonts w:hint="eastAsia"/>
+        </w:rPr>
+        <w:t>可转发照片</w:t>
+      </w:r>
+    </w:p>
+    <w:p>
+      <w:pPr>
+        <w:pStyle w:val="a3"/>
+        <w:numPr>
+          <w:ilvl w:val="0"/>
+          <w:numId w:val="3"/>
+        </w:numPr>
+        <w:ind w:firstLineChars="0"/>
+      </w:pPr>
+      <w:r>
+        <w:rPr>
+          <w:rFonts w:hint="eastAsia"/>
+        </w:rPr>
+        <w:t>日志中用了富文本编辑器</w:t>
+      </w:r>
+    </w:p>
+    <w:p>
+      <w:pPr>
+        <w:pStyle w:val="a3"/>
+        <w:numPr>
+          <w:ilvl w:val="0"/>
+          <w:numId w:val="3"/>
+        </w:numPr>
+        <w:ind w:firstLineChars="0"/>
+      </w:pPr>
+      <w:r>
+        <w:rPr>
+          <w:rFonts w:hint="eastAsia"/>
+        </w:rPr>
+        <w:t>可查看好友动态（好友动态中权限为所有人可见的动态及自己的所有动态）</w:t>
+      </w:r>
+    </w:p>
+    <w:p>
+      <w:pPr>
+        <w:pStyle w:val="a3"/>
+        <w:numPr>
+          <w:ilvl w:val="0"/>
+          <w:numId w:val="3"/>
+        </w:numPr>
+        <w:ind w:firstLineChars="0"/>
+      </w:pPr>
+      <w:r>
+        <w:rPr>
+          <w:rFonts w:hint="eastAsia"/>
+        </w:rPr>
+        <w:t>可查找好友 添加好友</w:t>
+      </w:r>
+    </w:p>
+    <w:p>
+      <w:pPr>
+        <w:pStyle w:val="a3"/>
+        <w:numPr>
+          <w:ilvl w:val="0"/>
+          <w:numId w:val="3"/>
+        </w:numPr>
+        <w:ind w:firstLineChars="0"/>
+      </w:pPr>
+      <w:r>
+        <w:rPr>
+          <w:rFonts w:hint="eastAsia"/>
+        </w:rPr>
+        <w:t>可发送注册确认邮件给用户，确定邮箱的真实性</w:t>
+      </w:r>
+    </w:p>
+    <w:p>
+      <w:pPr>
+        <w:pStyle w:val="a3"/>
+        <w:numPr>
+          <w:ilvl w:val="0"/>
+          <w:numId w:val="3"/>
+        </w:numPr>
+        <w:ind w:firstLineChars="0"/>
+      </w:pPr>
+      <w:r>
+        <w:rPr>
+          <w:rFonts w:hint="eastAsia"/>
+        </w:rPr>
+        <w:t>可获取消息，即当你被回复的时候会收到消息提示</w:t>
+      </w:r>
+    </w:p>
+    <w:p>
+      <w:pPr>
+        <w:pStyle w:val="a3"/>
+        <w:numPr>
+          <w:ilvl w:val="0"/>
+          <w:numId w:val="3"/>
+        </w:numPr>
+        <w:ind w:firstLineChars="0"/>
+      </w:pPr>
+      <w:r>
+        <w:rPr>
+          <w:rFonts w:hint="eastAsia"/>
+        </w:rPr>
+        <w:t>说说可点赞和取消赞</w:t>
+      </w:r>
+    </w:p>
+    <w:p>
+      <w:pPr>
+        <w:pStyle w:val="a3"/>
+        <w:ind w:left="432" w:firstLineChars="0" w:firstLine="0"/>
+        <w:rPr>
+          <w:rFonts w:hint="eastAsia"/>
+        </w:rPr>
+      </w:pPr>
       <w:bookmarkStart w:id="0" w:name="_GoBack"/>
       <w:bookmarkEnd w:id="0"/>
-    </w:p>
-    <w:p>
-      <w:pPr>
-        <w:pStyle w:val="a3"/>
-        <w:numPr>
-          <w:ilvl w:val="0"/>
-          <w:numId w:val="2"/>
-        </w:numPr>
-        <w:ind w:firstLineChars="0"/>
-      </w:pPr>
-      <w:r>
-        <w:t>登录</w:t>
-      </w:r>
-    </w:p>
-    <w:p>
-      <w:pPr>
-        <w:pStyle w:val="a3"/>
-        <w:ind w:left="864" w:firstLineChars="0" w:firstLine="0"/>
-      </w:pPr>
-      <w:r>
-        <w:rPr>
-          <w:rFonts w:hint="eastAsia"/>
-        </w:rPr>
-        <w:t>｛用户名</w:t>
-      </w:r>
-      <w:r>
-        <w:t>密码验证码｝</w:t>
-      </w:r>
-    </w:p>
-    <w:p>
-      <w:pPr>
-        <w:pStyle w:val="a3"/>
-        <w:numPr>
-          <w:ilvl w:val="0"/>
-          <w:numId w:val="2"/>
-        </w:numPr>
-        <w:ind w:firstLineChars="0"/>
-      </w:pPr>
-      <w:r>
-        <w:rPr>
-          <w:rFonts w:hint="eastAsia"/>
-        </w:rPr>
-        <w:t>找回密码</w:t>
-      </w:r>
-    </w:p>
-    <w:p>
-      <w:pPr>
-        <w:pStyle w:val="a3"/>
-        <w:ind w:left="864" w:firstLineChars="0" w:firstLine="0"/>
-      </w:pPr>
-      <w:r>
-        <w:rPr>
-          <w:rFonts w:hint="eastAsia"/>
-        </w:rPr>
-        <w:t>｛</w:t>
-      </w:r>
-    </w:p>
-    <w:p>
-      <w:pPr>
-        <w:pStyle w:val="a3"/>
-        <w:ind w:left="864" w:firstLineChars="0" w:firstLine="0"/>
-      </w:pPr>
-      <w:r>
-        <w:rPr>
-          <w:rFonts w:hint="eastAsia"/>
-        </w:rPr>
-        <w:t>验证码</w:t>
-      </w:r>
-    </w:p>
-    <w:p>
-      <w:pPr>
-        <w:pStyle w:val="a3"/>
-        <w:ind w:left="864" w:firstLineChars="0" w:firstLine="0"/>
-      </w:pPr>
-      <w:r>
-        <w:rPr>
-          <w:rFonts w:hint="eastAsia"/>
-        </w:rPr>
-        <w:t>用户名和手机号和</w:t>
-      </w:r>
-      <w:r>
-        <w:t>邮箱</w:t>
-      </w:r>
-      <w:r>
-        <w:rPr>
-          <w:rFonts w:hint="eastAsia"/>
-        </w:rPr>
-        <w:t>一起找回</w:t>
-      </w:r>
-    </w:p>
-    <w:p>
-      <w:pPr>
-        <w:pStyle w:val="a3"/>
-        <w:ind w:left="864" w:firstLineChars="0" w:firstLine="0"/>
-      </w:pPr>
-      <w:r>
-        <w:rPr>
-          <w:rFonts w:hint="eastAsia"/>
-        </w:rPr>
-        <w:t>｝</w:t>
-      </w:r>
-    </w:p>
-    <w:p>
-      <w:pPr>
-        <w:pStyle w:val="a3"/>
-        <w:numPr>
-          <w:ilvl w:val="0"/>
-          <w:numId w:val="2"/>
-        </w:numPr>
-        <w:ind w:firstLineChars="0"/>
-      </w:pPr>
-      <w:r>
-        <w:rPr>
-          <w:rFonts w:hint="eastAsia"/>
-        </w:rPr>
-        <w:t>注册</w:t>
-      </w:r>
-    </w:p>
-    <w:p>
-      <w:pPr>
-        <w:ind w:left="840"/>
-      </w:pPr>
-      <w:r>
-        <w:rPr>
-          <w:rFonts w:hint="eastAsia"/>
-        </w:rPr>
-        <w:t>｛</w:t>
-      </w:r>
-    </w:p>
-    <w:p>
-      <w:pPr>
-        <w:ind w:left="840"/>
-      </w:pPr>
-      <w:r>
-        <w:rPr>
-          <w:rFonts w:hint="eastAsia"/>
-        </w:rPr>
-        <w:t>验证码</w:t>
-      </w:r>
-    </w:p>
-    <w:p>
-      <w:pPr>
-        <w:ind w:left="840"/>
-      </w:pPr>
-      <w:r>
-        <w:rPr>
-          <w:rFonts w:hint="eastAsia"/>
-        </w:rPr>
-        <w:t>用户名（不可重复）</w:t>
-      </w:r>
-    </w:p>
-    <w:p>
-      <w:pPr>
-        <w:ind w:left="840"/>
-      </w:pPr>
-      <w:r>
-        <w:rPr>
-          <w:rFonts w:hint="eastAsia"/>
-        </w:rPr>
-        <w:t>姓名性别生日血型</w:t>
-      </w:r>
-    </w:p>
-    <w:p>
-      <w:pPr>
-        <w:ind w:left="840"/>
-      </w:pPr>
-      <w:r>
-        <w:rPr>
-          <w:rFonts w:hint="eastAsia"/>
-        </w:rPr>
-        <w:t>手机号（不可重复</w:t>
-      </w:r>
-    </w:p>
-    <w:p>
-      <w:pPr>
-        <w:ind w:left="840"/>
-      </w:pPr>
-      <w:r>
-        <w:rPr>
-          <w:rFonts w:hint="eastAsia"/>
-        </w:rPr>
-        <w:t>邮箱（不可重复</w:t>
-      </w:r>
-    </w:p>
-    <w:p>
-      <w:pPr>
-        <w:ind w:left="840"/>
-      </w:pPr>
-      <w:r>
-        <w:rPr>
-          <w:rFonts w:hint="eastAsia"/>
-        </w:rPr>
-        <w:t>空间</w:t>
-      </w:r>
-      <w:r>
-        <w:t>名</w:t>
-      </w:r>
-    </w:p>
-    <w:p>
-      <w:pPr>
-        <w:ind w:left="840"/>
-      </w:pPr>
-      <w:r>
-        <w:rPr>
-          <w:rFonts w:hint="eastAsia"/>
-        </w:rPr>
-        <w:t>｝</w:t>
-      </w:r>
-    </w:p>
-    <w:p>
-      <w:pPr>
-        <w:pStyle w:val="a3"/>
-        <w:numPr>
-          <w:ilvl w:val="0"/>
-          <w:numId w:val="2"/>
-        </w:numPr>
-        <w:ind w:firstLineChars="0"/>
-      </w:pPr>
-      <w:r>
-        <w:rPr>
-          <w:rFonts w:hint="eastAsia"/>
-        </w:rPr>
-        <w:t>空间名</w:t>
-      </w:r>
-      <w:r>
-        <w:t>（</w:t>
-      </w:r>
-      <w:r>
-        <w:rPr>
-          <w:rFonts w:hint="eastAsia"/>
-        </w:rPr>
-        <w:t>修改</w:t>
-      </w:r>
-      <w:r>
-        <w:t>空间名</w:t>
-      </w:r>
-    </w:p>
-    <w:p>
-      <w:pPr>
-        <w:pStyle w:val="a3"/>
-        <w:numPr>
-          <w:ilvl w:val="0"/>
-          <w:numId w:val="2"/>
-        </w:numPr>
-        <w:ind w:firstLineChars="0"/>
-      </w:pPr>
-      <w:r>
-        <w:t>说说</w:t>
-      </w:r>
-      <w:r>
-        <w:rPr>
-          <w:rFonts w:hint="eastAsia"/>
-        </w:rPr>
-        <w:t>（发表、查看、评论、删除说说，查看回复删除别人的评论）</w:t>
-      </w:r>
-    </w:p>
-    <w:p>
-      <w:pPr>
-        <w:pStyle w:val="a3"/>
-        <w:numPr>
-          <w:ilvl w:val="0"/>
-          <w:numId w:val="2"/>
-        </w:numPr>
-        <w:ind w:firstLineChars="0"/>
-      </w:pPr>
-      <w:r>
-        <w:rPr>
-          <w:rFonts w:hint="eastAsia"/>
-        </w:rPr>
-        <w:t>日志（发表、查看、修改、</w:t>
-      </w:r>
-      <w:r>
-        <w:rPr>
-          <w:rFonts w:hint="eastAsia"/>
-        </w:rPr>
-        <w:t>评论日志，</w:t>
-      </w:r>
-      <w:r>
-        <w:t>查看</w:t>
-      </w:r>
-      <w:r>
-        <w:rPr>
-          <w:rFonts w:hint="eastAsia"/>
-        </w:rPr>
-        <w:t>、</w:t>
-      </w:r>
-      <w:r>
-        <w:rPr>
-          <w:rFonts w:hint="eastAsia"/>
-        </w:rPr>
-        <w:t>回复</w:t>
-      </w:r>
-      <w:r>
-        <w:rPr>
-          <w:rFonts w:hint="eastAsia"/>
-        </w:rPr>
-        <w:t>、</w:t>
-      </w:r>
-      <w:r>
-        <w:t>删除</w:t>
-      </w:r>
-      <w:r>
-        <w:rPr>
-          <w:rFonts w:hint="eastAsia"/>
-        </w:rPr>
-        <w:t>别人</w:t>
-      </w:r>
-      <w:r>
-        <w:t>的</w:t>
-      </w:r>
-      <w:r>
-        <w:rPr>
-          <w:rFonts w:hint="eastAsia"/>
-        </w:rPr>
-        <w:t>评论）</w:t>
-      </w:r>
-    </w:p>
-    <w:p>
-      <w:pPr>
-        <w:pStyle w:val="a3"/>
-        <w:numPr>
-          <w:ilvl w:val="0"/>
-          <w:numId w:val="2"/>
-        </w:numPr>
-        <w:ind w:firstLineChars="0"/>
-      </w:pPr>
-      <w:r>
-        <w:rPr>
-          <w:rFonts w:hint="eastAsia"/>
-        </w:rPr>
-        <w:t>留言板（自己留言、</w:t>
-      </w:r>
-      <w:r>
-        <w:t>查看</w:t>
-      </w:r>
-      <w:r>
-        <w:rPr>
-          <w:rFonts w:hint="eastAsia"/>
-        </w:rPr>
-        <w:t>评论</w:t>
-      </w:r>
-      <w:r>
-        <w:t>别人的</w:t>
-      </w:r>
-      <w:r>
-        <w:rPr>
-          <w:rFonts w:hint="eastAsia"/>
-        </w:rPr>
-        <w:t>留言、删除</w:t>
-      </w:r>
-      <w:r>
-        <w:t>留言）</w:t>
-      </w:r>
-    </w:p>
-    <w:p>
-      <w:pPr>
-        <w:pStyle w:val="a3"/>
-        <w:numPr>
-          <w:ilvl w:val="0"/>
-          <w:numId w:val="2"/>
-        </w:numPr>
-        <w:ind w:firstLineChars="0"/>
-      </w:pPr>
-      <w:r>
-        <w:rPr>
-          <w:rFonts w:hint="eastAsia"/>
-        </w:rPr>
-        <w:t>相册（可以</w:t>
-      </w:r>
-      <w:r>
-        <w:t>进行删除</w:t>
-      </w:r>
-      <w:r>
-        <w:rPr>
-          <w:rFonts w:hint="eastAsia"/>
-        </w:rPr>
-        <w:t>和</w:t>
-      </w:r>
-      <w:r>
-        <w:t>上传图片）</w:t>
-      </w:r>
-    </w:p>
-    <w:p>
-      <w:pPr>
-        <w:pStyle w:val="a3"/>
-        <w:numPr>
-          <w:ilvl w:val="0"/>
-          <w:numId w:val="2"/>
-        </w:numPr>
-        <w:ind w:firstLineChars="0"/>
-      </w:pPr>
-      <w:r>
-        <w:rPr>
-          <w:rFonts w:hint="eastAsia"/>
-        </w:rPr>
-        <w:t>个人资料（修改个人资料）</w:t>
-      </w:r>
-    </w:p>
-    <w:p>
-      <w:pPr>
-        <w:pStyle w:val="a3"/>
-        <w:ind w:left="864" w:firstLineChars="0" w:firstLine="0"/>
-      </w:pPr>
-      <w:r>
-        <w:rPr>
-          <w:rFonts w:hint="eastAsia"/>
-        </w:rPr>
-        <w:t>｛</w:t>
-      </w:r>
-    </w:p>
-    <w:p>
-      <w:pPr>
-        <w:pStyle w:val="a3"/>
-        <w:ind w:left="864" w:firstLineChars="0" w:firstLine="0"/>
-      </w:pPr>
-      <w:r>
-        <w:rPr>
-          <w:rFonts w:hint="eastAsia"/>
-        </w:rPr>
-        <w:t>姓名</w:t>
-      </w:r>
-      <w:r>
-        <w:t>性别生日血型</w:t>
-      </w:r>
-      <w:r>
-        <w:rPr>
-          <w:rFonts w:hint="eastAsia"/>
-        </w:rPr>
-        <w:t>手机号</w:t>
-      </w:r>
-    </w:p>
-    <w:p>
-      <w:pPr>
-        <w:pStyle w:val="a3"/>
-        <w:ind w:left="864" w:firstLineChars="0" w:firstLine="0"/>
-      </w:pPr>
-      <w:r>
-        <w:t>｝</w:t>
-      </w:r>
-    </w:p>
-    <w:p>
-      <w:pPr>
-        <w:pStyle w:val="a3"/>
-        <w:numPr>
-          <w:ilvl w:val="0"/>
-          <w:numId w:val="2"/>
-        </w:numPr>
-        <w:ind w:firstLineChars="0"/>
-      </w:pPr>
-      <w:r>
-        <w:rPr>
-          <w:rFonts w:hint="eastAsia"/>
-        </w:rPr>
-        <w:t>修改密码</w:t>
-      </w:r>
-    </w:p>
-    <w:p>
-      <w:pPr>
-        <w:pStyle w:val="a3"/>
-        <w:numPr>
-          <w:ilvl w:val="0"/>
-          <w:numId w:val="2"/>
-        </w:numPr>
-        <w:ind w:firstLineChars="0"/>
-      </w:pPr>
-      <w:r>
-        <w:rPr>
-          <w:rFonts w:hint="eastAsia"/>
-        </w:rPr>
-        <w:t>查看好友列表</w:t>
-      </w:r>
-    </w:p>
-    <w:p>
-      <w:pPr>
-        <w:pStyle w:val="a3"/>
-        <w:numPr>
-          <w:ilvl w:val="0"/>
-          <w:numId w:val="2"/>
-        </w:numPr>
-        <w:ind w:firstLineChars="0"/>
-      </w:pPr>
-      <w:r>
-        <w:rPr>
-          <w:rFonts w:hint="eastAsia"/>
-        </w:rPr>
-        <w:t>查看好友的空间（图片点进去即可进入）（查看说说日志照片留言</w:t>
-      </w:r>
-      <w:proofErr w:type="gramStart"/>
-      <w:r>
-        <w:rPr>
-          <w:rFonts w:hint="eastAsia"/>
-        </w:rPr>
-        <w:t>板</w:t>
-      </w:r>
-      <w:r>
-        <w:rPr>
-          <w:rFonts w:hint="eastAsia"/>
-        </w:rPr>
-        <w:t>个人</w:t>
-      </w:r>
-      <w:proofErr w:type="gramEnd"/>
-      <w:r>
-        <w:t>资料</w:t>
-      </w:r>
-      <w:r>
-        <w:rPr>
-          <w:rFonts w:hint="eastAsia"/>
-        </w:rPr>
-        <w:t>，</w:t>
-      </w:r>
-    </w:p>
-    <w:p>
-      <w:pPr>
-        <w:pStyle w:val="a3"/>
-        <w:numPr>
-          <w:ilvl w:val="0"/>
-          <w:numId w:val="2"/>
-        </w:numPr>
-        <w:ind w:firstLineChars="0"/>
-      </w:pPr>
-      <w:r>
-        <w:rPr>
-          <w:rFonts w:hint="eastAsia"/>
-        </w:rPr>
-        <w:t>转发说说</w:t>
-      </w:r>
-      <w:r>
-        <w:t>和日志</w:t>
-      </w:r>
-    </w:p>
-    <w:p>
-      <w:pPr>
-        <w:pStyle w:val="a3"/>
-        <w:numPr>
-          <w:ilvl w:val="0"/>
-          <w:numId w:val="2"/>
-        </w:numPr>
-        <w:ind w:firstLineChars="0"/>
-      </w:pPr>
-      <w:r>
-        <w:rPr>
-          <w:rFonts w:hint="eastAsia"/>
-        </w:rPr>
-        <w:t>在好友的空间里评论</w:t>
-      </w:r>
-      <w:r>
-        <w:rPr>
-          <w:rFonts w:hint="eastAsia"/>
-        </w:rPr>
-        <w:t>、以及查看和回复别人的评论</w:t>
-      </w:r>
-      <w:r>
-        <w:rPr>
-          <w:rFonts w:hint="eastAsia"/>
-        </w:rPr>
-        <w:t>（说说日志照片留言板</w:t>
-      </w:r>
-    </w:p>
-    <w:p>
-      <w:pPr>
-        <w:pStyle w:val="a3"/>
-        <w:numPr>
-          <w:ilvl w:val="0"/>
-          <w:numId w:val="2"/>
-        </w:numPr>
-        <w:ind w:firstLineChars="0"/>
-      </w:pPr>
-      <w:r>
-        <w:rPr>
-          <w:rFonts w:hint="eastAsia"/>
-        </w:rPr>
-        <w:t>注销退出</w:t>
-      </w:r>
-    </w:p>
-    <w:p>
-      <w:pPr>
-        <w:rPr>
-          <w:rFonts w:hint="eastAsia"/>
-        </w:rPr>
-      </w:pPr>
-    </w:p>
-    <w:p>
-      <w:r>
-        <w:rPr>
-          <w:rFonts w:hint="eastAsia"/>
-        </w:rPr>
-        <w:t>注意：１、说说日志</w:t>
-      </w:r>
-      <w:proofErr w:type="gramStart"/>
-      <w:r>
-        <w:rPr>
-          <w:rFonts w:hint="eastAsia"/>
-        </w:rPr>
-        <w:t>留言板均按时</w:t>
-      </w:r>
-      <w:proofErr w:type="gramEnd"/>
-      <w:r>
-        <w:rPr>
-          <w:rFonts w:hint="eastAsia"/>
-        </w:rPr>
-        <w:t>间顺序从下往上排列</w:t>
-      </w:r>
-    </w:p>
-    <w:p>
-      <w:r>
-        <w:rPr>
-          <w:rFonts w:hint="eastAsia"/>
-        </w:rPr>
-        <w:t>２、</w:t>
-      </w:r>
-      <w:r>
-        <w:t>最顶头有显示其总共数量</w:t>
-      </w:r>
-    </w:p>
-    <w:p>
-      <w:r>
-        <w:rPr>
-          <w:rFonts w:hint="eastAsia"/>
-        </w:rPr>
-        <w:t>３、</w:t>
-      </w:r>
-      <w:r>
-        <w:rPr>
-          <w:rFonts w:hint="eastAsia"/>
-        </w:rPr>
-        <w:t>每条</w:t>
-      </w:r>
-      <w:r>
-        <w:t>说说日志留言板</w:t>
-      </w:r>
-      <w:r>
-        <w:rPr>
-          <w:rFonts w:hint="eastAsia"/>
-        </w:rPr>
-        <w:t>以及</w:t>
-      </w:r>
-      <w:r>
-        <w:t>其</w:t>
-      </w:r>
-      <w:r>
-        <w:rPr>
-          <w:rFonts w:hint="eastAsia"/>
-        </w:rPr>
-        <w:t>评论</w:t>
-      </w:r>
-      <w:r>
-        <w:t>有显示发表时间</w:t>
-      </w:r>
-      <w:r>
-        <w:rPr>
-          <w:rFonts w:hint="eastAsia"/>
-        </w:rPr>
-        <w:t>与发表</w:t>
-      </w:r>
-      <w:r>
-        <w:t>用户</w:t>
-      </w:r>
-      <w:r>
-        <w:rPr>
-          <w:rFonts w:hint="eastAsia"/>
-        </w:rPr>
-        <w:t>名</w:t>
-      </w:r>
-    </w:p>
-    <w:p>
-      <w:r>
-        <w:rPr>
-          <w:rFonts w:hint="eastAsia"/>
-        </w:rPr>
-        <w:t>４</w:t>
-      </w:r>
-      <w:r>
-        <w:t>、</w:t>
-      </w:r>
-      <w:r>
-        <w:rPr>
-          <w:rFonts w:hint="eastAsia"/>
-        </w:rPr>
-        <w:t>点击</w:t>
-      </w:r>
-      <w:r>
-        <w:t>好友名字</w:t>
-      </w:r>
-      <w:r>
-        <w:rPr>
-          <w:rFonts w:hint="eastAsia"/>
-        </w:rPr>
-        <w:t>可</w:t>
-      </w:r>
-      <w:r>
-        <w:t>进入好友空间</w:t>
-      </w:r>
     </w:p>
     <w:sectPr>
       <w:pgSz w:w="11906" w:h="16838"/>
@@ -938,11 +1130,103 @@
       </w:pPr>
     </w:lvl>
   </w:abstractNum>
+  <w:abstractNum w:abstractNumId="2" w15:restartNumberingAfterBreak="0">
+    <w:nsid w:val="601B2A5C"/>
+    <w:multiLevelType w:val="hybridMultilevel"/>
+    <w:tmpl w:val="A882296A"/>
+    <w:lvl w:ilvl="0" w:tplc="7D500394">
+      <w:start w:val="1"/>
+      <w:numFmt w:val="japaneseCounting"/>
+      <w:lvlText w:val="%1、"/>
+      <w:lvlJc w:val="left"/>
+      <w:pPr>
+        <w:ind w:left="432" w:hanging="432"/>
+      </w:pPr>
+      <w:rPr>
+        <w:rFonts w:hint="default"/>
+      </w:rPr>
+    </w:lvl>
+    <w:lvl w:ilvl="1" w:tplc="04090019" w:tentative="1">
+      <w:start w:val="1"/>
+      <w:numFmt w:val="lowerLetter"/>
+      <w:lvlText w:val="%2)"/>
+      <w:lvlJc w:val="left"/>
+      <w:pPr>
+        <w:ind w:left="840" w:hanging="420"/>
+      </w:pPr>
+    </w:lvl>
+    <w:lvl w:ilvl="2" w:tplc="0409001B" w:tentative="1">
+      <w:start w:val="1"/>
+      <w:numFmt w:val="lowerRoman"/>
+      <w:lvlText w:val="%3."/>
+      <w:lvlJc w:val="right"/>
+      <w:pPr>
+        <w:ind w:left="1260" w:hanging="420"/>
+      </w:pPr>
+    </w:lvl>
+    <w:lvl w:ilvl="3" w:tplc="0409000F" w:tentative="1">
+      <w:start w:val="1"/>
+      <w:numFmt w:val="decimal"/>
+      <w:lvlText w:val="%4."/>
+      <w:lvlJc w:val="left"/>
+      <w:pPr>
+        <w:ind w:left="1680" w:hanging="420"/>
+      </w:pPr>
+    </w:lvl>
+    <w:lvl w:ilvl="4" w:tplc="04090019" w:tentative="1">
+      <w:start w:val="1"/>
+      <w:numFmt w:val="lowerLetter"/>
+      <w:lvlText w:val="%5)"/>
+      <w:lvlJc w:val="left"/>
+      <w:pPr>
+        <w:ind w:left="2100" w:hanging="420"/>
+      </w:pPr>
+    </w:lvl>
+    <w:lvl w:ilvl="5" w:tplc="0409001B" w:tentative="1">
+      <w:start w:val="1"/>
+      <w:numFmt w:val="lowerRoman"/>
+      <w:lvlText w:val="%6."/>
+      <w:lvlJc w:val="right"/>
+      <w:pPr>
+        <w:ind w:left="2520" w:hanging="420"/>
+      </w:pPr>
+    </w:lvl>
+    <w:lvl w:ilvl="6" w:tplc="0409000F" w:tentative="1">
+      <w:start w:val="1"/>
+      <w:numFmt w:val="decimal"/>
+      <w:lvlText w:val="%7."/>
+      <w:lvlJc w:val="left"/>
+      <w:pPr>
+        <w:ind w:left="2940" w:hanging="420"/>
+      </w:pPr>
+    </w:lvl>
+    <w:lvl w:ilvl="7" w:tplc="04090019" w:tentative="1">
+      <w:start w:val="1"/>
+      <w:numFmt w:val="lowerLetter"/>
+      <w:lvlText w:val="%8)"/>
+      <w:lvlJc w:val="left"/>
+      <w:pPr>
+        <w:ind w:left="3360" w:hanging="420"/>
+      </w:pPr>
+    </w:lvl>
+    <w:lvl w:ilvl="8" w:tplc="0409001B" w:tentative="1">
+      <w:start w:val="1"/>
+      <w:numFmt w:val="lowerRoman"/>
+      <w:lvlText w:val="%9."/>
+      <w:lvlJc w:val="right"/>
+      <w:pPr>
+        <w:ind w:left="3780" w:hanging="420"/>
+      </w:pPr>
+    </w:lvl>
+  </w:abstractNum>
   <w:num w:numId="1">
     <w:abstractNumId w:val="1"/>
   </w:num>
   <w:num w:numId="2">
     <w:abstractNumId w:val="0"/>
+  </w:num>
+  <w:num w:numId="3">
+    <w:abstractNumId w:val="2"/>
   </w:num>
 </w:numbering>
 </file>
